--- a/server/templates/representationTemplate.docx
+++ b/server/templates/representationTemplate.docx
@@ -1811,18 +1811,28 @@
       <w:pPr>
         <w:jc w:val="center"/>
         <w:rPr>
+          <w:rFonts w:eastAsia="Garamond"/>
+          <w:sz w:val="26"/>
+          <w:szCs w:val="26"/>
+        </w:rPr>
+      </w:pPr>
+      <w:r>
+        <w:rPr>
+          <w:rFonts w:eastAsia="Garamond"/>
+          <w:sz w:val="26"/>
+          <w:szCs w:val="26"/>
+        </w:rPr>
+        <w:t>{{todays_date}}</w:t>
+      </w:r>
+    </w:p>
+    <w:p>
+      <w:pPr>
+        <w:jc w:val="center"/>
+        <w:rPr>
           <w:sz w:val="24"/>
           <w:szCs w:val="24"/>
         </w:rPr>
       </w:pPr>
-      <w:r>
-        <w:rPr>
-          <w:rFonts w:eastAsia="Garamond"/>
-          <w:sz w:val="24"/>
-          <w:szCs w:val="24"/>
-        </w:rPr>
-        <w:t>{{todays_date}}</w:t>
-      </w:r>
     </w:p>
     <w:p>
       <w:pPr>
@@ -1963,7 +1973,8 @@
       <w:r>
         <w:rPr>
           <w:b/>
-          <w:sz w:val="24"/>
+          <w:sz w:val="26"/>
+          <w:szCs w:val="26"/>
         </w:rPr>
         <w:t>{{</w:t>
       </w:r>
@@ -1971,7 +1982,8 @@
       <w:r>
         <w:rPr>
           <w:b/>
-          <w:sz w:val="24"/>
+          <w:sz w:val="26"/>
+          <w:szCs w:val="26"/>
         </w:rPr>
         <w:t>client_name</w:t>
       </w:r>
@@ -1979,7 +1991,8 @@
       <w:r>
         <w:rPr>
           <w:b/>
-          <w:sz w:val="24"/>
+          <w:sz w:val="26"/>
+          <w:szCs w:val="26"/>
         </w:rPr>
         <w:t>}}</w:t>
       </w:r>
@@ -2028,7 +2041,8 @@
       <w:r>
         <w:rPr>
           <w:b/>
-          <w:sz w:val="24"/>
+          <w:sz w:val="26"/>
+          <w:szCs w:val="26"/>
         </w:rPr>
         <w:t>{{</w:t>
       </w:r>
@@ -2036,7 +2050,8 @@
       <w:r>
         <w:rPr>
           <w:b/>
-          <w:sz w:val="24"/>
+          <w:sz w:val="26"/>
+          <w:szCs w:val="26"/>
         </w:rPr>
         <w:t>client_email</w:t>
       </w:r>
@@ -2044,7 +2059,8 @@
       <w:r>
         <w:rPr>
           <w:b/>
-          <w:sz w:val="24"/>
+          <w:sz w:val="26"/>
+          <w:szCs w:val="26"/>
         </w:rPr>
         <w:t>}}</w:t>
       </w:r>
@@ -2079,7 +2095,8 @@
       <w:r>
         <w:rPr>
           <w:b/>
-          <w:sz w:val="24"/>
+          <w:sz w:val="26"/>
+          <w:szCs w:val="26"/>
         </w:rPr>
         <w:t>{{</w:t>
       </w:r>
@@ -2087,7 +2104,8 @@
       <w:r>
         <w:rPr>
           <w:b/>
-          <w:sz w:val="24"/>
+          <w:sz w:val="26"/>
+          <w:szCs w:val="26"/>
         </w:rPr>
         <w:t>complaint_number</w:t>
       </w:r>
@@ -2095,7 +2113,8 @@
       <w:r>
         <w:rPr>
           <w:b/>
-          <w:sz w:val="24"/>
+          <w:sz w:val="26"/>
+          <w:szCs w:val="26"/>
         </w:rPr>
         <w:t>}}</w:t>
       </w:r>
@@ -2165,8 +2184,8 @@
       <w:r>
         <w:rPr>
           <w:b/>
-          <w:sz w:val="28"/>
-          <w:szCs w:val="28"/>
+          <w:sz w:val="26"/>
+          <w:szCs w:val="26"/>
         </w:rPr>
         <w:t>{{</w:t>
       </w:r>
@@ -2174,8 +2193,8 @@
       <w:r>
         <w:rPr>
           <w:b/>
-          <w:sz w:val="28"/>
-          <w:szCs w:val="28"/>
+          <w:sz w:val="26"/>
+          <w:szCs w:val="26"/>
         </w:rPr>
         <w:t>client_name</w:t>
       </w:r>
@@ -2183,8 +2202,8 @@
       <w:r>
         <w:rPr>
           <w:b/>
-          <w:sz w:val="28"/>
-          <w:szCs w:val="28"/>
+          <w:sz w:val="26"/>
+          <w:szCs w:val="26"/>
         </w:rPr>
         <w:t>}}</w:t>
       </w:r>
@@ -2234,8 +2253,8 @@
       <w:r>
         <w:rPr>
           <w:b/>
-          <w:sz w:val="28"/>
-          <w:szCs w:val="28"/>
+          <w:sz w:val="26"/>
+          <w:szCs w:val="26"/>
         </w:rPr>
         <w:t>{{</w:t>
       </w:r>
@@ -2243,8 +2262,8 @@
       <w:r>
         <w:rPr>
           <w:b/>
-          <w:sz w:val="28"/>
-          <w:szCs w:val="28"/>
+          <w:sz w:val="26"/>
+          <w:szCs w:val="26"/>
         </w:rPr>
         <w:t>client_name</w:t>
       </w:r>
@@ -2252,8 +2271,8 @@
       <w:r>
         <w:rPr>
           <w:b/>
-          <w:sz w:val="28"/>
-          <w:szCs w:val="28"/>
+          <w:sz w:val="26"/>
+          <w:szCs w:val="26"/>
         </w:rPr>
         <w:t>}}</w:t>
       </w:r>

--- a/server/templates/representationTemplate.docx
+++ b/server/templates/representationTemplate.docx
@@ -932,18 +932,6 @@
       </w:pPr>
       <w:r>
         <w:t>DAVID TIDER, ESQ.*</w:t>
-      </w:r>
-    </w:p>
-    <w:p>
-      <w:pPr>
-        <w:pStyle w:val="Heading2"/>
-        <w:numPr>
-          <w:ilvl w:val="1"/>
-          <w:numId w:val="1"/>
-        </w:numPr>
-      </w:pPr>
-      <w:r>
-        <w:t>RICHARD PRESTON, ESQ*</w:t>
       </w:r>
     </w:p>
     <w:p>
@@ -1728,33 +1716,7 @@
           <w:sz w:val="16"/>
           <w:szCs w:val="16"/>
         </w:rPr>
-        <w:t xml:space="preserve"> </w:t>
-      </w:r>
-      <w:proofErr w:type="spellStart"/>
-      <w:r>
-        <w:rPr>
-          <w:rFonts w:ascii="Garamond" w:hAnsi="Garamond" w:cs="Garamond"/>
-          <w:b/>
-          <w:bCs/>
-          <w:i/>
-          <w:iCs/>
-          <w:sz w:val="16"/>
-          <w:szCs w:val="16"/>
-        </w:rPr>
-        <w:t>Italiano</w:t>
-      </w:r>
-      <w:proofErr w:type="spellEnd"/>
-      <w:r>
-        <w:rPr>
-          <w:rFonts w:ascii="Garamond" w:hAnsi="Garamond" w:cs="Garamond"/>
-          <w:b/>
-          <w:bCs/>
-          <w:i/>
-          <w:iCs/>
-          <w:sz w:val="16"/>
-          <w:szCs w:val="16"/>
-        </w:rPr>
-        <w:t xml:space="preserve"> – Nous </w:t>
+        <w:t xml:space="preserve"> Italiano – Nous </w:t>
       </w:r>
       <w:proofErr w:type="spellStart"/>
       <w:r>
